--- a/SWB4/swbsocial/doc/seguimiento semanal/2012.09.24 al 2012.09.28/WJRL_20_Planning_Rep_Edo_EqPlan.docx
+++ b/SWB4/swbsocial/doc/seguimiento semanal/2012.09.24 al 2012.09.28/WJRL_20_Planning_Rep_Edo_EqPlan.docx
@@ -252,14 +252,16 @@
         <w:rPr>
           <w:lang w:val="es-MX"/>
         </w:rPr>
-        <w:t xml:space="preserve"> que la meta para la semana 1</w:t>
-      </w:r>
-      <w:r>
-        <w:rPr>
-          <w:lang w:val="es-MX"/>
-        </w:rPr>
-        <w:t>8</w:t>
-      </w:r>
+        <w:t xml:space="preserve"> que la meta para la semana </w:t>
+      </w:r>
+      <w:r>
+        <w:rPr>
+          <w:lang w:val="es-MX"/>
+        </w:rPr>
+        <w:t>20</w:t>
+      </w:r>
+      <w:bookmarkStart w:id="0" w:name="_GoBack"/>
+      <w:bookmarkEnd w:id="0"/>
       <w:r>
         <w:rPr>
           <w:lang w:val="es-MX"/>
@@ -833,16 +835,7 @@
           <w:noProof/>
           <w:lang w:eastAsia="es-ES"/>
         </w:rPr>
-        <w:t xml:space="preserve"> </w:t>
-      </w:r>
-      <w:bookmarkStart w:id="0" w:name="_GoBack"/>
-      <w:bookmarkEnd w:id="0"/>
-      <w:r>
-        <w:rPr>
-          <w:noProof/>
-          <w:lang w:eastAsia="es-ES"/>
-        </w:rPr>
-        <w:t>(sin considerar los datos de JRJN)</w:t>
+        <w:t xml:space="preserve"> (sin considerar los datos de JRJN)</w:t>
       </w:r>
       <w:r>
         <w:rPr>
